--- a/PPT/Java实验指导书_3.docx
+++ b/PPT/Java实验指导书_3.docx
@@ -269,7 +269,26 @@
           <w:szCs w:val="21"/>
           <w:lang w:val="zh-CN"/>
         </w:rPr>
-        <w:t>Bulider</w:t>
+        <w:t>Bu</w:t>
+      </w:r>
+      <w:r>
+        <w:rPr>
+          <w:rFonts w:hint="eastAsia"/>
+          <w:kern w:val="0"/>
+          <w:szCs w:val="21"/>
+          <w:lang w:val="zh-CN"/>
+        </w:rPr>
+        <w:t>il</w:t>
+      </w:r>
+      <w:bookmarkStart w:id="0" w:name="_GoBack"/>
+      <w:bookmarkEnd w:id="0"/>
+      <w:r>
+        <w:rPr>
+          <w:kern w:val="0"/>
+          <w:szCs w:val="21"/>
+          <w:lang w:val="zh-CN"/>
+        </w:rPr>
+        <w:t>der</w:t>
       </w:r>
       <w:r>
         <w:rPr>
@@ -731,8 +750,6 @@
         </w:rPr>
         <w:t>4</w:t>
       </w:r>
-      <w:bookmarkStart w:id="0" w:name="_GoBack"/>
-      <w:bookmarkEnd w:id="0"/>
       <w:r>
         <w:rPr>
           <w:rFonts w:hint="eastAsia"/>
@@ -4124,7 +4141,7 @@
     </w:rPrDefault>
     <w:pPrDefault/>
   </w:docDefaults>
-  <w:latentStyles w:defLockedState="0" w:defUIPriority="99" w:defSemiHidden="0" w:defUnhideWhenUsed="0" w:defQFormat="0" w:count="375">
+  <w:latentStyles w:defLockedState="0" w:defUIPriority="99" w:defSemiHidden="0" w:defUnhideWhenUsed="0" w:defQFormat="0" w:count="376">
     <w:lsdException w:name="Normal" w:uiPriority="0" w:qFormat="1"/>
     <w:lsdException w:name="heading 1" w:uiPriority="9" w:qFormat="1"/>
     <w:lsdException w:name="heading 2" w:semiHidden="1" w:uiPriority="9" w:unhideWhenUsed="1" w:qFormat="1"/>
@@ -4230,7 +4247,6 @@
     <w:lsdException w:name="HTML Sample" w:semiHidden="1" w:unhideWhenUsed="1"/>
     <w:lsdException w:name="HTML Typewriter" w:semiHidden="1" w:unhideWhenUsed="1"/>
     <w:lsdException w:name="HTML Variable" w:semiHidden="1" w:unhideWhenUsed="1"/>
-    <w:lsdException w:name="Normal Table" w:semiHidden="1" w:unhideWhenUsed="1"/>
     <w:lsdException w:name="annotation subject" w:semiHidden="1" w:unhideWhenUsed="1"/>
     <w:lsdException w:name="No List" w:semiHidden="1" w:unhideWhenUsed="1"/>
     <w:lsdException w:name="Outline List 1" w:semiHidden="1" w:unhideWhenUsed="1"/>
@@ -4277,10 +4293,8 @@
     <w:lsdException w:name="Table Subtle 2" w:semiHidden="1" w:unhideWhenUsed="1"/>
     <w:lsdException w:name="Table Web 1" w:semiHidden="1" w:unhideWhenUsed="1"/>
     <w:lsdException w:name="Table Web 2" w:semiHidden="1" w:unhideWhenUsed="1"/>
-    <w:lsdException w:name="Table Web 3" w:semiHidden="1" w:unhideWhenUsed="1"/>
     <w:lsdException w:name="Balloon Text" w:semiHidden="1" w:unhideWhenUsed="1"/>
     <w:lsdException w:name="Table Grid" w:uiPriority="39"/>
-    <w:lsdException w:name="Table Theme" w:semiHidden="1" w:unhideWhenUsed="1"/>
     <w:lsdException w:name="Placeholder Text" w:semiHidden="1"/>
     <w:lsdException w:name="No Spacing" w:uiPriority="1" w:qFormat="1"/>
     <w:lsdException w:name="Light Shading" w:uiPriority="60"/>
@@ -4500,6 +4514,7 @@
     <w:lsdException w:name="Smart Hyperlink" w:semiHidden="1" w:unhideWhenUsed="1"/>
     <w:lsdException w:name="Hashtag" w:semiHidden="1" w:unhideWhenUsed="1"/>
     <w:lsdException w:name="Unresolved Mention" w:semiHidden="1" w:unhideWhenUsed="1"/>
+    <w:lsdException w:name="Smart Link" w:semiHidden="1" w:unhideWhenUsed="1"/>
   </w:latentStyles>
   <w:style w:type="paragraph" w:default="1" w:styleId="a">
     <w:name w:val="Normal"/>
@@ -4648,6 +4663,32 @@
     <w:rPr>
       <w:color w:val="0563C1" w:themeColor="hyperlink"/>
       <w:u w:val="single"/>
+    </w:rPr>
+  </w:style>
+  <w:style w:type="paragraph" w:styleId="ab">
+    <w:name w:val="Balloon Text"/>
+    <w:basedOn w:val="a"/>
+    <w:link w:val="ac"/>
+    <w:uiPriority w:val="99"/>
+    <w:semiHidden/>
+    <w:unhideWhenUsed/>
+    <w:rsid w:val="003F294C"/>
+    <w:rPr>
+      <w:sz w:val="18"/>
+      <w:szCs w:val="18"/>
+    </w:rPr>
+  </w:style>
+  <w:style w:type="character" w:customStyle="1" w:styleId="ac">
+    <w:name w:val="批注框文本 字符"/>
+    <w:basedOn w:val="a0"/>
+    <w:link w:val="ab"/>
+    <w:uiPriority w:val="99"/>
+    <w:semiHidden/>
+    <w:rsid w:val="003F294C"/>
+    <w:rPr>
+      <w:rFonts w:ascii="Times New Roman" w:eastAsia="宋体" w:hAnsi="Times New Roman" w:cs="Times New Roman"/>
+      <w:sz w:val="18"/>
+      <w:szCs w:val="18"/>
     </w:rPr>
   </w:style>
 </w:styles>
